--- a/Firebase CLI.docx
+++ b/Firebase CLI.docx
@@ -7,7 +7,69 @@
         <w:pStyle w:val="Heading1"/>
       </w:pPr>
       <w:r>
+        <w:fldChar w:fldCharType="begin"/>
+      </w:r>
+      <w:r>
+        <w:instrText xml:space="preserve"> HYPERLINK "https://firebase.google.com/docs/functions/get-started" </w:instrText>
+      </w:r>
+      <w:r>
+        <w:fldChar w:fldCharType="separate"/>
+      </w:r>
+      <w:r>
+        <w:rPr>
+          <w:rStyle w:val="Hyperlink"/>
+        </w:rPr>
         <w:t>Firebase CLI</w:t>
+      </w:r>
+      <w:r>
+        <w:fldChar w:fldCharType="end"/>
+      </w:r>
+      <w:bookmarkStart w:id="0" w:name="_GoBack"/>
+      <w:bookmarkEnd w:id="0"/>
+    </w:p>
+    <w:p/>
+    <w:p>
+      <w:r>
+        <w:t xml:space="preserve">Inside the </w:t>
+      </w:r>
+      <w:proofErr w:type="gramStart"/>
+      <w:r>
+        <w:t>functions</w:t>
+      </w:r>
+      <w:proofErr w:type="gramEnd"/>
+      <w:r>
+        <w:t xml:space="preserve"> directory:</w:t>
+      </w:r>
+    </w:p>
+    <w:p/>
+    <w:p>
+      <w:pPr>
+        <w:pStyle w:val="HTMLPreformatted"/>
+        <w:shd w:val="clear" w:color="auto" w:fill="28323F"/>
+        <w:rPr>
+          <w:rFonts w:ascii="Helvetica" w:hAnsi="Helvetica"/>
+          <w:color w:val="FFFFFF"/>
+          <w:sz w:val="21"/>
+          <w:szCs w:val="21"/>
+        </w:rPr>
+      </w:pPr>
+      <w:proofErr w:type="spellStart"/>
+      <w:r>
+        <w:rPr>
+          <w:rStyle w:val="pln"/>
+          <w:rFonts w:ascii="Helvetica" w:hAnsi="Helvetica"/>
+          <w:color w:val="F8F9FA"/>
+        </w:rPr>
+        <w:t>npm</w:t>
+      </w:r>
+      <w:proofErr w:type="spellEnd"/>
+      <w:r>
+        <w:rPr>
+          <w:rStyle w:val="pln"/>
+          <w:rFonts w:ascii="Helvetica" w:hAnsi="Helvetica"/>
+          <w:color w:val="F8F9FA"/>
+        </w:rPr>
+        <w:t xml:space="preserve"> install</w:t>
       </w:r>
     </w:p>
     <w:p/>
@@ -34,7 +96,7 @@
         </w:tabs>
         <w:rPr>
           <w:rFonts w:ascii="Helvetica" w:eastAsia="Times New Roman" w:hAnsi="Helvetica" w:cs="Courier New"/>
-          <w:color w:val="FFFFFF"/>
+          <w:color w:val="FFFFFF" w:themeColor="background1"/>
           <w:sz w:val="21"/>
           <w:szCs w:val="21"/>
         </w:rPr>
@@ -57,7 +119,25 @@
           <w:sz w:val="20"/>
           <w:szCs w:val="20"/>
         </w:rPr>
-        <w:t xml:space="preserve"> -g install firebase-tools</w:t>
+        <w:t xml:space="preserve"> install </w:t>
+      </w:r>
+      <w:r>
+        <w:rPr>
+          <w:rFonts w:ascii="Helvetica" w:eastAsia="Times New Roman" w:hAnsi="Helvetica" w:cs="Courier New"/>
+          <w:color w:val="F8F9FA"/>
+          <w:sz w:val="20"/>
+          <w:szCs w:val="20"/>
+        </w:rPr>
+        <w:t xml:space="preserve">-g </w:t>
+      </w:r>
+      <w:r>
+        <w:rPr>
+          <w:rFonts w:ascii="Helvetica" w:eastAsia="Times New Roman" w:hAnsi="Helvetica" w:cs="Courier New"/>
+          <w:color w:val="F8F9FA"/>
+          <w:sz w:val="20"/>
+          <w:szCs w:val="20"/>
+        </w:rPr>
+        <w:t>firebase-tools</w:t>
       </w:r>
     </w:p>
     <w:p/>
@@ -193,26 +273,30 @@
           <w:szCs w:val="21"/>
         </w:rPr>
       </w:pPr>
-      <w:proofErr w:type="spellStart"/>
       <w:r>
         <w:rPr>
           <w:rStyle w:val="pln"/>
           <w:rFonts w:ascii="Helvetica" w:hAnsi="Helvetica"/>
           <w:color w:val="F8F9FA"/>
         </w:rPr>
-        <w:t>npm</w:t>
-      </w:r>
-      <w:proofErr w:type="spellEnd"/>
+        <w:t xml:space="preserve">firebase </w:t>
+      </w:r>
+      <w:proofErr w:type="gramStart"/>
       <w:r>
         <w:rPr>
           <w:rStyle w:val="pln"/>
           <w:rFonts w:ascii="Helvetica" w:hAnsi="Helvetica"/>
           <w:color w:val="F8F9FA"/>
         </w:rPr>
-        <w:t xml:space="preserve"> install</w:t>
-      </w:r>
+        <w:t>deploy</w:t>
+      </w:r>
+      <w:proofErr w:type="gramEnd"/>
     </w:p>
-    <w:p/>
+    <w:p>
+      <w:r>
+        <w:t>or</w:t>
+      </w:r>
+    </w:p>
     <w:p>
       <w:pPr>
         <w:pStyle w:val="HTMLPreformatted"/>
@@ -230,24 +314,11 @@
           <w:rFonts w:ascii="Helvetica" w:hAnsi="Helvetica"/>
           <w:color w:val="F8F9FA"/>
         </w:rPr>
-        <w:t xml:space="preserve">firebase </w:t>
-      </w:r>
-      <w:proofErr w:type="gramStart"/>
-      <w:r>
-        <w:rPr>
-          <w:rStyle w:val="pln"/>
-          <w:rFonts w:ascii="Helvetica" w:hAnsi="Helvetica"/>
-          <w:color w:val="F8F9FA"/>
-        </w:rPr>
-        <w:t>deploy</w:t>
-      </w:r>
-      <w:proofErr w:type="gramEnd"/>
+        <w:t>firebase deploy –only functions</w:t>
+      </w:r>
     </w:p>
     <w:p/>
-    <w:p>
-      <w:bookmarkStart w:id="0" w:name="_GoBack"/>
-      <w:bookmarkEnd w:id="0"/>
-    </w:p>
+    <w:p/>
     <w:sectPr>
       <w:pgSz w:w="12240" w:h="15840"/>
       <w:pgMar w:top="1440" w:right="1440" w:bottom="1440" w:left="1440" w:header="720" w:footer="720" w:gutter="0"/>
@@ -771,6 +842,27 @@
       <w:szCs w:val="32"/>
     </w:rPr>
   </w:style>
+  <w:style w:type="character" w:styleId="Hyperlink">
+    <w:name w:val="Hyperlink"/>
+    <w:basedOn w:val="DefaultParagraphFont"/>
+    <w:uiPriority w:val="99"/>
+    <w:unhideWhenUsed/>
+    <w:rsid w:val="00853ABC"/>
+    <w:rPr>
+      <w:color w:val="0563C1" w:themeColor="hyperlink"/>
+      <w:u w:val="single"/>
+    </w:rPr>
+  </w:style>
+  <w:style w:type="character" w:styleId="UnresolvedMention">
+    <w:name w:val="Unresolved Mention"/>
+    <w:basedOn w:val="DefaultParagraphFont"/>
+    <w:uiPriority w:val="99"/>
+    <w:rsid w:val="00853ABC"/>
+    <w:rPr>
+      <w:color w:val="605E5C"/>
+      <w:shd w:val="clear" w:color="auto" w:fill="E1DFDD"/>
+    </w:rPr>
+  </w:style>
 </w:styles>
 </file>
 

--- a/Firebase CLI.docx
+++ b/Firebase CLI.docx
@@ -24,8 +24,6 @@
       <w:r>
         <w:fldChar w:fldCharType="end"/>
       </w:r>
-      <w:bookmarkStart w:id="0" w:name="_GoBack"/>
-      <w:bookmarkEnd w:id="0"/>
     </w:p>
     <w:p/>
     <w:p>
@@ -200,6 +198,45 @@
     </w:p>
     <w:p/>
     <w:p/>
+    <w:p/>
+    <w:p>
+      <w:pPr>
+        <w:pStyle w:val="HTMLPreformatted"/>
+        <w:shd w:val="clear" w:color="auto" w:fill="28323F"/>
+        <w:rPr>
+          <w:rFonts w:ascii="Helvetica" w:hAnsi="Helvetica"/>
+          <w:color w:val="FFFFFF"/>
+          <w:sz w:val="21"/>
+          <w:szCs w:val="21"/>
+        </w:rPr>
+      </w:pPr>
+      <w:r>
+        <w:rPr>
+          <w:rStyle w:val="pln"/>
+          <w:rFonts w:ascii="Helvetica" w:hAnsi="Helvetica"/>
+          <w:color w:val="F8F9FA"/>
+        </w:rPr>
+        <w:t>firebase</w:t>
+      </w:r>
+      <w:r>
+        <w:rPr>
+          <w:rStyle w:val="pln"/>
+          <w:rFonts w:ascii="Helvetica" w:hAnsi="Helvetica"/>
+          <w:color w:val="F8F9FA"/>
+        </w:rPr>
+        <w:t xml:space="preserve"> init</w:t>
+      </w:r>
+      <w:bookmarkStart w:id="0" w:name="_GoBack"/>
+      <w:bookmarkEnd w:id="0"/>
+      <w:r>
+        <w:rPr>
+          <w:rStyle w:val="pln"/>
+          <w:rFonts w:ascii="Helvetica" w:hAnsi="Helvetica"/>
+          <w:color w:val="F8F9FA"/>
+        </w:rPr>
+        <w:t xml:space="preserve"> </w:t>
+      </w:r>
+    </w:p>
     <w:p/>
     <w:p>
       <w:pPr>
